--- a/Algo_dann_2_curs/Kursovaya/Kursovaya.docx
+++ b/Algo_dann_2_curs/Kursovaya/Kursovaya.docx
@@ -132,7 +132,15 @@
         <w:t xml:space="preserve"> </w:t>
       </w:r>
       <w:r>
-        <w:t>английский язык, например, {[список], list}. Для хранения словаря в оперативной</w:t>
+        <w:t xml:space="preserve">английский язык, например, {[список], </w:t>
+      </w:r>
+      <w:proofErr w:type="spellStart"/>
+      <w:r>
+        <w:t>list</w:t>
+      </w:r>
+      <w:proofErr w:type="spellEnd"/>
+      <w:r>
+        <w:t>}. Для хранения словаря в оперативной</w:t>
       </w:r>
       <w:r>
         <w:rPr>
@@ -1601,7 +1609,39 @@
     </w:p>
     <w:p>
       <w:r>
-        <w:t>Также существуют динамические массивы, для выделения работы с ними используются отдельные формы операторов new и delete: new[] и delete[]. Динамическое выделение массива позволяет устанавливать его длину во время выполнения программы.</w:t>
+        <w:t xml:space="preserve">Также существуют динамические массивы, для выделения работы с ними используются отдельные формы операторов </w:t>
+      </w:r>
+      <w:proofErr w:type="spellStart"/>
+      <w:r>
+        <w:t>new</w:t>
+      </w:r>
+      <w:proofErr w:type="spellEnd"/>
+      <w:r>
+        <w:t xml:space="preserve"> и </w:t>
+      </w:r>
+      <w:proofErr w:type="spellStart"/>
+      <w:r>
+        <w:t>delete</w:t>
+      </w:r>
+      <w:proofErr w:type="spellEnd"/>
+      <w:r>
+        <w:t xml:space="preserve">: </w:t>
+      </w:r>
+      <w:proofErr w:type="spellStart"/>
+      <w:r>
+        <w:t>new</w:t>
+      </w:r>
+      <w:proofErr w:type="spellEnd"/>
+      <w:r>
+        <w:t xml:space="preserve">[] и </w:t>
+      </w:r>
+      <w:proofErr w:type="spellStart"/>
+      <w:r>
+        <w:t>delete</w:t>
+      </w:r>
+      <w:proofErr w:type="spellEnd"/>
+      <w:r>
+        <w:t>[]. Динамическое выделение массива позволяет устанавливать его длину во время выполнения программы.</w:t>
       </w:r>
     </w:p>
     <w:p>
@@ -1614,17 +1654,33 @@
     </w:p>
     <w:p>
       <w:r>
-        <w:t>В ходе использования программы пользователь вводит в консоль текст, либо вводит название текстовых файлов, поэтому нужно воспользоваться типом данных string (строковый).</w:t>
+        <w:t xml:space="preserve">В ходе использования программы пользователь вводит в консоль текст, либо вводит название текстовых файлов, поэтому нужно воспользоваться типом данных </w:t>
+      </w:r>
+      <w:proofErr w:type="spellStart"/>
+      <w:r>
+        <w:t>string</w:t>
+      </w:r>
+      <w:proofErr w:type="spellEnd"/>
+      <w:r>
+        <w:t xml:space="preserve"> (строковый).</w:t>
       </w:r>
     </w:p>
     <w:p>
       <w:r>
-        <w:t xml:space="preserve">Чтобы реализовать хранение данных в файле, необходимо использовать файловый поток fstream для чтения, записи и хранения файла. </w:t>
+        <w:t xml:space="preserve">Чтобы реализовать хранение данных в файле, необходимо использовать файловый поток </w:t>
+      </w:r>
+      <w:proofErr w:type="spellStart"/>
+      <w:r>
+        <w:t>fstream</w:t>
+      </w:r>
+      <w:proofErr w:type="spellEnd"/>
+      <w:r>
+        <w:t xml:space="preserve"> для чтения, записи и хранения файла. </w:t>
       </w:r>
     </w:p>
     <w:p>
       <w:r>
-        <w:t xml:space="preserve">Для хранения паспортных данных и ФИО, напишем свою структуру данных, используя типы данных </w:t>
+        <w:t xml:space="preserve">Для хранения паспортных данных и ФИО, напишем структуру данных, используя типы данных </w:t>
       </w:r>
       <w:r>
         <w:rPr>
@@ -1650,10 +1706,19 @@
       <w:r>
         <w:t>.</w:t>
       </w:r>
+      <w:r>
+        <w:t xml:space="preserve"> Так будет удобнее хранить и выводить данные</w:t>
+      </w:r>
+      <w:r>
+        <w:t>, сортировать и записывать.</w:t>
+      </w:r>
     </w:p>
     <w:p>
       <w:r>
-        <w:t xml:space="preserve">Для хранения структур из ФИО и паспортных данных используем </w:t>
+        <w:t xml:space="preserve">Для хранения структур </w:t>
+      </w:r>
+      <w:r>
+        <w:t xml:space="preserve">будет использоваться структура </w:t>
       </w:r>
       <w:r>
         <w:rPr>
@@ -1662,10 +1727,10 @@
         <w:t>map</w:t>
       </w:r>
       <w:r>
-        <w:t>,</w:t>
-      </w:r>
-      <w:r>
-        <w:t xml:space="preserve"> т.к именно словарь нам надо реализовать.</w:t>
+        <w:t xml:space="preserve"> (</w:t>
+      </w:r>
+      <w:r>
+        <w:t>словарь). Это позволит удобно хранить данные, а также обеспечит простые операции поиска по ключу и сортировке данных.</w:t>
       </w:r>
     </w:p>
     <w:p>
@@ -1681,14 +1746,8 @@
     <w:p>
       <w:pPr>
         <w:pStyle w:val="1"/>
-        <w:rPr>
-          <w:lang w:val="en-US"/>
-        </w:rPr>
-      </w:pPr>
-      <w:r>
-        <w:rPr>
-          <w:lang w:val="en-US"/>
-        </w:rPr>
+      </w:pPr>
+      <w:r>
         <w:lastRenderedPageBreak/>
         <w:t xml:space="preserve">3 </w:t>
       </w:r>
@@ -1701,9 +1760,6 @@
         <w:pStyle w:val="2"/>
       </w:pPr>
       <w:r>
-        <w:rPr>
-          <w:lang w:val="en-US"/>
-        </w:rPr>
         <w:t xml:space="preserve">3.1 </w:t>
       </w:r>
       <w:r>
@@ -1712,13 +1768,7 @@
     </w:p>
     <w:p>
       <w:r>
-        <w:t xml:space="preserve">В ходе выполнения курсовой работы была создана программа с консольным интуитивно понятным интерфейсом для работы с </w:t>
-      </w:r>
-      <w:r>
-        <w:t>словарем</w:t>
-      </w:r>
-      <w:r>
-        <w:t xml:space="preserve"> для операционной системы Windows. В ней выполняются все условия, обозначенные в техническом задании, и содержатся все необходимые компоненты, инструменты для корректной работы</w:t>
+        <w:t>В ходе выполнения курсовой работы была создана программа с консольным интуитивно понятным интерфейсом для работы с словарем для операционной системы Windows. В ней выполняются все условия, обозначенные в техническом задании, и содержатся все необходимые компоненты, инструменты для корректной работы</w:t>
       </w:r>
     </w:p>
     <w:p>
@@ -1731,13 +1781,7 @@
     </w:p>
     <w:p>
       <w:r>
-        <w:t xml:space="preserve">Название программы: «Работа с </w:t>
-      </w:r>
-      <w:r>
-        <w:t>словарем</w:t>
-      </w:r>
-      <w:r>
-        <w:t>» или на английском языке «</w:t>
+        <w:t>Название программы: «Работа с словарем» или на английском языке «</w:t>
       </w:r>
       <w:r>
         <w:rPr>
@@ -1829,15 +1873,394 @@
     </w:p>
     <w:p>
       <w:r>
-        <w:t>Данная программа написана для упрощения понимания предметных указателей и для удобной работы с ними. Функциональные цели приложения включают операции с текстовым файлом для работы с предметным указателем: создание предметного указателя для ввода в консоль, вывод элементов словаря в алфавитном порядке, поиск элемента указателя по термину. Также предусмотрено чтение текста для создания предметного указателя и записи предметного указателя в алфавитном порядке в другой файл, чтение предметного указателя из текстового файла для просмотра и поиска элементов</w:t>
-      </w:r>
-      <w:r>
-        <w:t>.</w:t>
+        <w:t xml:space="preserve">Данная программа написана для упрощения понимания </w:t>
+      </w:r>
+      <w:r>
+        <w:t>словарей</w:t>
+      </w:r>
+      <w:r>
+        <w:t xml:space="preserve"> и для удобной работы с ними. Функциональные цели приложения включают операции с текстовым файлом для работы с </w:t>
+      </w:r>
+      <w:r>
+        <w:t>словарем</w:t>
+      </w:r>
+      <w:r>
+        <w:t xml:space="preserve">: создание </w:t>
+      </w:r>
+      <w:r>
+        <w:t>пустого словаря</w:t>
+      </w:r>
+      <w:r>
+        <w:t xml:space="preserve"> для ввода в консоль, вывод элементов словаря в </w:t>
+      </w:r>
+      <w:r>
+        <w:t>порядке возрастания ключей</w:t>
+      </w:r>
+      <w:r>
+        <w:t xml:space="preserve">, поиск элемента </w:t>
+      </w:r>
+      <w:r>
+        <w:t>словаря</w:t>
+      </w:r>
+      <w:r>
+        <w:t xml:space="preserve"> по </w:t>
+      </w:r>
+      <w:r>
+        <w:t>ключу</w:t>
+      </w:r>
+      <w:r>
+        <w:t xml:space="preserve">. Также предусмотрено чтение </w:t>
+      </w:r>
+      <w:r>
+        <w:t xml:space="preserve">словаря из </w:t>
+      </w:r>
+      <w:r>
+        <w:t>текст</w:t>
+      </w:r>
+      <w:r>
+        <w:t>ового файла</w:t>
+      </w:r>
+      <w:r>
+        <w:t xml:space="preserve"> </w:t>
+      </w:r>
+      <w:r>
+        <w:t>и запись словаря в текстовый файл.</w:t>
       </w:r>
     </w:p>
     <w:p>
-      <w:r>
-        <w:t>Разработанное приложение имеет некоторые ограничения. Пользователь должен вручную ввести предметные указатели и номера страниц в панель управления, чтобы впоследствии облегчить поиск по предметному указателю. Все знаки препинания сливаются с одной буквой и не разделяются двумя пробелами. Кроме того, для пользователя будет показан неверный путь к текстовому файлу в соответствующую консоль сообщений об ошибках, и пользователю будет предложено проверить и указать соответствующий путь, по которому программа должна работать.</w:t>
+      <w:pPr>
+        <w:pStyle w:val="2"/>
+      </w:pPr>
+      <w:r>
+        <w:t>3.3 Описание логической структуры программы</w:t>
+      </w:r>
+    </w:p>
+    <w:p>
+      <w:r>
+        <w:t>В программе используется процедурный подход реализации алгоритмов для упрощения данного приложения.</w:t>
+      </w:r>
+      <w:r>
+        <w:t xml:space="preserve"> Для хранения данных о пользователях используется структура с единственным методом о выводе информации. Исходный код программы представлен в Приложении А.</w:t>
+      </w:r>
+    </w:p>
+    <w:p>
+      <w:pPr>
+        <w:pStyle w:val="3"/>
+      </w:pPr>
+      <w:r>
+        <w:t xml:space="preserve">3.3.1 </w:t>
+      </w:r>
+      <w:r>
+        <w:t>Алгоритмы, используемые в программе</w:t>
+      </w:r>
+    </w:p>
+    <w:p>
+      <w:r>
+        <w:t>Для написания программы необходимо подключить библиотеку «</w:t>
+      </w:r>
+      <w:proofErr w:type="spellStart"/>
+      <w:r>
+        <w:t>fstream</w:t>
+      </w:r>
+      <w:proofErr w:type="spellEnd"/>
+      <w:r>
+        <w:t>» для работы с файлами, работа со строками осуществляется средствами библиотеки «</w:t>
+      </w:r>
+      <w:proofErr w:type="spellStart"/>
+      <w:r>
+        <w:t>string</w:t>
+      </w:r>
+      <w:proofErr w:type="spellEnd"/>
+      <w:r>
+        <w:t>», для вызова консоли необходимо подключить библиотеку «</w:t>
+      </w:r>
+      <w:proofErr w:type="spellStart"/>
+      <w:r>
+        <w:t>iostream</w:t>
+      </w:r>
+      <w:proofErr w:type="spellEnd"/>
+      <w:r>
+        <w:t>». Библиотек</w:t>
+      </w:r>
+      <w:r>
+        <w:t xml:space="preserve">а </w:t>
+      </w:r>
+      <w:r>
+        <w:t>«</w:t>
+      </w:r>
+      <w:r>
+        <w:rPr>
+          <w:lang w:val="en-US"/>
+        </w:rPr>
+        <w:t>map</w:t>
+      </w:r>
+      <w:r>
+        <w:t>»</w:t>
+      </w:r>
+      <w:r>
+        <w:t xml:space="preserve"> </w:t>
+      </w:r>
+      <w:r>
+        <w:t xml:space="preserve">для </w:t>
+      </w:r>
+      <w:r>
+        <w:t>использования словаря</w:t>
+      </w:r>
+      <w:r>
+        <w:t>.</w:t>
+      </w:r>
+    </w:p>
+    <w:p>
+      <w:r>
+        <w:t xml:space="preserve">Основными алгоритмами для работы данного приложения являются алгоритм создания словаря и добавление в него элементов, алгоритм поиска элемента по </w:t>
+      </w:r>
+      <w:r>
+        <w:t>ключу</w:t>
+      </w:r>
+      <w:r>
+        <w:t xml:space="preserve">, </w:t>
+      </w:r>
+      <w:r>
+        <w:t xml:space="preserve">алгоритм удаления элемента по ключу, изменение значения по ключу, </w:t>
+      </w:r>
+      <w:r>
+        <w:t>алгоритм записи информации в файл, алгоритм вывода информации на консоль</w:t>
+      </w:r>
+      <w:r>
+        <w:t xml:space="preserve">, </w:t>
+      </w:r>
+      <w:r>
+        <w:t>алгоритм чтения данных из файла</w:t>
+      </w:r>
+      <w:r>
+        <w:t xml:space="preserve"> и алгоритм запуска программы.</w:t>
+      </w:r>
+    </w:p>
+    <w:p>
+      <w:pPr>
+        <w:spacing w:after="160" w:line="259" w:lineRule="auto"/>
+        <w:ind w:firstLine="0"/>
+        <w:jc w:val="left"/>
+      </w:pPr>
+      <w:r>
+        <w:br w:type="page"/>
+      </w:r>
+    </w:p>
+    <w:p>
+      <w:pPr>
+        <w:pStyle w:val="3"/>
+      </w:pPr>
+      <w:r>
+        <w:lastRenderedPageBreak/>
+        <w:t>3.3.1.1 Алгоритм запуска программы.</w:t>
+      </w:r>
+    </w:p>
+    <w:p>
+      <w:r>
+        <w:t xml:space="preserve">В начале программы пользователю предлагается текстовое меню с </w:t>
+      </w:r>
+      <w:r>
+        <w:t xml:space="preserve">9 </w:t>
+      </w:r>
+      <w:r>
+        <w:t xml:space="preserve">пунктами на выбор, который осуществляется с помощью конструкции </w:t>
+      </w:r>
+      <w:proofErr w:type="spellStart"/>
+      <w:r>
+        <w:t>switch</w:t>
+      </w:r>
+      <w:r>
+        <w:t>-</w:t>
+      </w:r>
+      <w:r>
+        <w:t>case</w:t>
+      </w:r>
+      <w:proofErr w:type="spellEnd"/>
+      <w:r>
+        <w:t xml:space="preserve">: </w:t>
+      </w:r>
+    </w:p>
+    <w:p>
+      <w:pPr>
+        <w:pStyle w:val="af7"/>
+        <w:numPr>
+          <w:ilvl w:val="0"/>
+          <w:numId w:val="18"/>
+        </w:numPr>
+        <w:ind w:hanging="11"/>
+        <w:rPr>
+          <w:lang w:val="en-US"/>
+        </w:rPr>
+      </w:pPr>
+      <w:r>
+        <w:t>Создание пустого словаря.</w:t>
+      </w:r>
+    </w:p>
+    <w:p>
+      <w:pPr>
+        <w:pStyle w:val="af7"/>
+        <w:numPr>
+          <w:ilvl w:val="0"/>
+          <w:numId w:val="18"/>
+        </w:numPr>
+        <w:ind w:hanging="11"/>
+        <w:rPr>
+          <w:lang w:val="en-US"/>
+        </w:rPr>
+      </w:pPr>
+      <w:r>
+        <w:t>Добавление элемента в словарь</w:t>
+      </w:r>
+    </w:p>
+    <w:p>
+      <w:pPr>
+        <w:pStyle w:val="af7"/>
+        <w:numPr>
+          <w:ilvl w:val="0"/>
+          <w:numId w:val="18"/>
+        </w:numPr>
+        <w:ind w:hanging="11"/>
+        <w:rPr>
+          <w:lang w:val="en-US"/>
+        </w:rPr>
+      </w:pPr>
+      <w:r>
+        <w:t>Исключение элемента из словаря</w:t>
+      </w:r>
+    </w:p>
+    <w:p>
+      <w:pPr>
+        <w:pStyle w:val="af7"/>
+        <w:numPr>
+          <w:ilvl w:val="0"/>
+          <w:numId w:val="18"/>
+        </w:numPr>
+        <w:ind w:hanging="11"/>
+      </w:pPr>
+      <w:r>
+        <w:t>Нахождение элемента в словаре по ключу</w:t>
+      </w:r>
+    </w:p>
+    <w:p>
+      <w:pPr>
+        <w:pStyle w:val="af7"/>
+        <w:numPr>
+          <w:ilvl w:val="0"/>
+          <w:numId w:val="18"/>
+        </w:numPr>
+        <w:ind w:hanging="11"/>
+      </w:pPr>
+      <w:r>
+        <w:t>Изменение значения элемента</w:t>
+      </w:r>
+    </w:p>
+    <w:p>
+      <w:pPr>
+        <w:pStyle w:val="af7"/>
+        <w:numPr>
+          <w:ilvl w:val="0"/>
+          <w:numId w:val="18"/>
+        </w:numPr>
+        <w:ind w:hanging="11"/>
+      </w:pPr>
+      <w:r>
+        <w:t>Вывод словаря в порядке возрастания ключей</w:t>
+      </w:r>
+    </w:p>
+    <w:p>
+      <w:pPr>
+        <w:pStyle w:val="af7"/>
+        <w:numPr>
+          <w:ilvl w:val="0"/>
+          <w:numId w:val="18"/>
+        </w:numPr>
+        <w:ind w:hanging="11"/>
+      </w:pPr>
+      <w:r>
+        <w:t>Чтение данных словаря из текстового файла</w:t>
+      </w:r>
+    </w:p>
+    <w:p>
+      <w:pPr>
+        <w:pStyle w:val="af7"/>
+        <w:numPr>
+          <w:ilvl w:val="0"/>
+          <w:numId w:val="18"/>
+        </w:numPr>
+        <w:ind w:hanging="11"/>
+      </w:pPr>
+      <w:r>
+        <w:t>Запись словаря в файл</w:t>
+      </w:r>
+    </w:p>
+    <w:p>
+      <w:pPr>
+        <w:pStyle w:val="af7"/>
+        <w:numPr>
+          <w:ilvl w:val="0"/>
+          <w:numId w:val="18"/>
+        </w:numPr>
+        <w:ind w:hanging="11"/>
+      </w:pPr>
+      <w:r>
+        <w:t>Запись словаря в файл и завершение работы</w:t>
+      </w:r>
+    </w:p>
+    <w:p>
+      <w:r>
+        <w:t>В первом случае создается словарь (или очищается старый) в программе.</w:t>
+      </w:r>
+    </w:p>
+    <w:p>
+      <w:r>
+        <w:t>Во втором случае у пользователя запрашиваются данные и ключ, по которому</w:t>
+      </w:r>
+      <w:r>
+        <w:t xml:space="preserve"> </w:t>
+      </w:r>
+      <w:r>
+        <w:t>данные сохранятся в словаре</w:t>
+      </w:r>
+      <w:r>
+        <w:t>.</w:t>
+      </w:r>
+    </w:p>
+    <w:p>
+      <w:r>
+        <w:t>В третьем случае из словаря удаляется элемент, ключ которого пользователь ввел.</w:t>
+      </w:r>
+    </w:p>
+    <w:p>
+      <w:r>
+        <w:t>В четвертом случае находятся и выводятся данные о элементе под введенным ключом.</w:t>
+      </w:r>
+    </w:p>
+    <w:p>
+      <w:r>
+        <w:t>В пятом случае данные, ключ которых введен, меняются на новые, введенные с клавиатуры.</w:t>
+      </w:r>
+    </w:p>
+    <w:p>
+      <w:r>
+        <w:t>В шестом случае словарь выводится в консоль в порядке возрастания ключей.</w:t>
+      </w:r>
+    </w:p>
+    <w:p>
+      <w:r>
+        <w:t>В седьмом данные из текстового файла записываются в словарь.</w:t>
+      </w:r>
+    </w:p>
+    <w:p>
+      <w:r>
+        <w:t>В восьмом случае данные из словаря записываются в текстовый файл(адрес которого вводится с клавиатуры)</w:t>
+      </w:r>
+      <w:r>
+        <w:t>.</w:t>
+      </w:r>
+    </w:p>
+    <w:p>
+      <w:r>
+        <w:t>В девятом случае данные из словаря записываются в текстовый файл и программа завершается.</w:t>
       </w:r>
     </w:p>
     <w:sectPr>
@@ -2450,9 +2873,9 @@
     </w:lvl>
   </w:abstractNum>
   <w:abstractNum w:abstractNumId="4" w15:restartNumberingAfterBreak="0">
-    <w:nsid w:val="38EA2BD4"/>
+    <w:nsid w:val="31066D35"/>
     <w:multiLevelType w:val="hybridMultilevel"/>
-    <w:tmpl w:val="4434FC32"/>
+    <w:tmpl w:val="6E6C81EC"/>
     <w:lvl w:ilvl="0" w:tplc="0419000F">
       <w:start w:val="1"/>
       <w:numFmt w:val="decimal"/>
@@ -2461,6 +2884,9 @@
       <w:pPr>
         <w:ind w:left="720" w:hanging="360"/>
       </w:pPr>
+      <w:rPr>
+        <w:rFonts w:hint="default"/>
+      </w:rPr>
     </w:lvl>
     <w:lvl w:ilvl="1" w:tplc="04190019" w:tentative="1">
       <w:start w:val="1"/>
@@ -2536,6 +2962,92 @@
     </w:lvl>
   </w:abstractNum>
   <w:abstractNum w:abstractNumId="5" w15:restartNumberingAfterBreak="0">
+    <w:nsid w:val="38EA2BD4"/>
+    <w:multiLevelType w:val="hybridMultilevel"/>
+    <w:tmpl w:val="54CC7A3C"/>
+    <w:lvl w:ilvl="0" w:tplc="0419000F">
+      <w:start w:val="1"/>
+      <w:numFmt w:val="decimal"/>
+      <w:lvlText w:val="%1."/>
+      <w:lvlJc w:val="left"/>
+      <w:pPr>
+        <w:ind w:left="720" w:hanging="360"/>
+      </w:pPr>
+    </w:lvl>
+    <w:lvl w:ilvl="1" w:tplc="04190019" w:tentative="1">
+      <w:start w:val="1"/>
+      <w:numFmt w:val="lowerLetter"/>
+      <w:lvlText w:val="%2."/>
+      <w:lvlJc w:val="left"/>
+      <w:pPr>
+        <w:ind w:left="1440" w:hanging="360"/>
+      </w:pPr>
+    </w:lvl>
+    <w:lvl w:ilvl="2" w:tplc="0419001B" w:tentative="1">
+      <w:start w:val="1"/>
+      <w:numFmt w:val="lowerRoman"/>
+      <w:lvlText w:val="%3."/>
+      <w:lvlJc w:val="right"/>
+      <w:pPr>
+        <w:ind w:left="2160" w:hanging="180"/>
+      </w:pPr>
+    </w:lvl>
+    <w:lvl w:ilvl="3" w:tplc="0419000F" w:tentative="1">
+      <w:start w:val="1"/>
+      <w:numFmt w:val="decimal"/>
+      <w:lvlText w:val="%4."/>
+      <w:lvlJc w:val="left"/>
+      <w:pPr>
+        <w:ind w:left="2880" w:hanging="360"/>
+      </w:pPr>
+    </w:lvl>
+    <w:lvl w:ilvl="4" w:tplc="04190019" w:tentative="1">
+      <w:start w:val="1"/>
+      <w:numFmt w:val="lowerLetter"/>
+      <w:lvlText w:val="%5."/>
+      <w:lvlJc w:val="left"/>
+      <w:pPr>
+        <w:ind w:left="3600" w:hanging="360"/>
+      </w:pPr>
+    </w:lvl>
+    <w:lvl w:ilvl="5" w:tplc="0419001B" w:tentative="1">
+      <w:start w:val="1"/>
+      <w:numFmt w:val="lowerRoman"/>
+      <w:lvlText w:val="%6."/>
+      <w:lvlJc w:val="right"/>
+      <w:pPr>
+        <w:ind w:left="4320" w:hanging="180"/>
+      </w:pPr>
+    </w:lvl>
+    <w:lvl w:ilvl="6" w:tplc="0419000F" w:tentative="1">
+      <w:start w:val="1"/>
+      <w:numFmt w:val="decimal"/>
+      <w:lvlText w:val="%7."/>
+      <w:lvlJc w:val="left"/>
+      <w:pPr>
+        <w:ind w:left="5040" w:hanging="360"/>
+      </w:pPr>
+    </w:lvl>
+    <w:lvl w:ilvl="7" w:tplc="04190019" w:tentative="1">
+      <w:start w:val="1"/>
+      <w:numFmt w:val="lowerLetter"/>
+      <w:lvlText w:val="%8."/>
+      <w:lvlJc w:val="left"/>
+      <w:pPr>
+        <w:ind w:left="5760" w:hanging="360"/>
+      </w:pPr>
+    </w:lvl>
+    <w:lvl w:ilvl="8" w:tplc="0419001B" w:tentative="1">
+      <w:start w:val="1"/>
+      <w:numFmt w:val="lowerRoman"/>
+      <w:lvlText w:val="%9."/>
+      <w:lvlJc w:val="right"/>
+      <w:pPr>
+        <w:ind w:left="6480" w:hanging="180"/>
+      </w:pPr>
+    </w:lvl>
+  </w:abstractNum>
+  <w:abstractNum w:abstractNumId="6" w15:restartNumberingAfterBreak="0">
     <w:nsid w:val="3C41460D"/>
     <w:multiLevelType w:val="hybridMultilevel"/>
     <w:tmpl w:val="4FBE8C12"/>
@@ -2624,7 +3136,7 @@
       </w:pPr>
     </w:lvl>
   </w:abstractNum>
-  <w:abstractNum w:abstractNumId="6" w15:restartNumberingAfterBreak="0">
+  <w:abstractNum w:abstractNumId="7" w15:restartNumberingAfterBreak="0">
     <w:nsid w:val="3ED37215"/>
     <w:multiLevelType w:val="hybridMultilevel"/>
     <w:tmpl w:val="BEBEFE6E"/>
@@ -2713,7 +3225,7 @@
       </w:pPr>
     </w:lvl>
   </w:abstractNum>
-  <w:abstractNum w:abstractNumId="7" w15:restartNumberingAfterBreak="0">
+  <w:abstractNum w:abstractNumId="8" w15:restartNumberingAfterBreak="0">
     <w:nsid w:val="40B114D8"/>
     <w:multiLevelType w:val="hybridMultilevel"/>
     <w:tmpl w:val="9B0ED3AE"/>
@@ -2802,7 +3314,7 @@
       </w:pPr>
     </w:lvl>
   </w:abstractNum>
-  <w:abstractNum w:abstractNumId="8" w15:restartNumberingAfterBreak="0">
+  <w:abstractNum w:abstractNumId="9" w15:restartNumberingAfterBreak="0">
     <w:nsid w:val="52957819"/>
     <w:multiLevelType w:val="hybridMultilevel"/>
     <w:tmpl w:val="477E3170"/>
@@ -2891,7 +3403,7 @@
       </w:pPr>
     </w:lvl>
   </w:abstractNum>
-  <w:abstractNum w:abstractNumId="9" w15:restartNumberingAfterBreak="0">
+  <w:abstractNum w:abstractNumId="10" w15:restartNumberingAfterBreak="0">
     <w:nsid w:val="5490663E"/>
     <w:multiLevelType w:val="hybridMultilevel"/>
     <w:tmpl w:val="38C2B896"/>
@@ -2980,7 +3492,7 @@
       </w:pPr>
     </w:lvl>
   </w:abstractNum>
-  <w:abstractNum w:abstractNumId="10" w15:restartNumberingAfterBreak="0">
+  <w:abstractNum w:abstractNumId="11" w15:restartNumberingAfterBreak="0">
     <w:nsid w:val="55F9085A"/>
     <w:multiLevelType w:val="hybridMultilevel"/>
     <w:tmpl w:val="237E0C9C"/>
@@ -3093,7 +3605,7 @@
       </w:rPr>
     </w:lvl>
   </w:abstractNum>
-  <w:abstractNum w:abstractNumId="11" w15:restartNumberingAfterBreak="0">
+  <w:abstractNum w:abstractNumId="12" w15:restartNumberingAfterBreak="0">
     <w:nsid w:val="5D874759"/>
     <w:multiLevelType w:val="hybridMultilevel"/>
     <w:tmpl w:val="BFFEFFF6"/>
@@ -3180,7 +3692,7 @@
       </w:pPr>
     </w:lvl>
   </w:abstractNum>
-  <w:abstractNum w:abstractNumId="12" w15:restartNumberingAfterBreak="0">
+  <w:abstractNum w:abstractNumId="13" w15:restartNumberingAfterBreak="0">
     <w:nsid w:val="6736532A"/>
     <w:multiLevelType w:val="hybridMultilevel"/>
     <w:tmpl w:val="8DE074A2"/>
@@ -3266,7 +3778,7 @@
       </w:pPr>
     </w:lvl>
   </w:abstractNum>
-  <w:abstractNum w:abstractNumId="13" w15:restartNumberingAfterBreak="0">
+  <w:abstractNum w:abstractNumId="14" w15:restartNumberingAfterBreak="0">
     <w:nsid w:val="726D18C7"/>
     <w:multiLevelType w:val="multilevel"/>
     <w:tmpl w:val="9E5CA100"/>
@@ -3379,7 +3891,7 @@
       </w:rPr>
     </w:lvl>
   </w:abstractNum>
-  <w:abstractNum w:abstractNumId="14" w15:restartNumberingAfterBreak="0">
+  <w:abstractNum w:abstractNumId="15" w15:restartNumberingAfterBreak="0">
     <w:nsid w:val="75951D8E"/>
     <w:multiLevelType w:val="hybridMultilevel"/>
     <w:tmpl w:val="05DE7DDE"/>
@@ -3468,7 +3980,7 @@
       </w:pPr>
     </w:lvl>
   </w:abstractNum>
-  <w:abstractNum w:abstractNumId="15" w15:restartNumberingAfterBreak="0">
+  <w:abstractNum w:abstractNumId="16" w15:restartNumberingAfterBreak="0">
     <w:nsid w:val="7BBC218F"/>
     <w:multiLevelType w:val="hybridMultilevel"/>
     <w:tmpl w:val="44D2C23C"/>
@@ -3558,55 +4070,58 @@
     </w:lvl>
   </w:abstractNum>
   <w:num w:numId="1">
-    <w:abstractNumId w:val="10"/>
+    <w:abstractNumId w:val="11"/>
   </w:num>
   <w:num w:numId="2">
-    <w:abstractNumId w:val="10"/>
+    <w:abstractNumId w:val="11"/>
   </w:num>
   <w:num w:numId="3">
     <w:abstractNumId w:val="3"/>
   </w:num>
   <w:num w:numId="4">
-    <w:abstractNumId w:val="11"/>
+    <w:abstractNumId w:val="12"/>
   </w:num>
   <w:num w:numId="5">
-    <w:abstractNumId w:val="14"/>
+    <w:abstractNumId w:val="15"/>
   </w:num>
   <w:num w:numId="6">
-    <w:abstractNumId w:val="15"/>
+    <w:abstractNumId w:val="16"/>
   </w:num>
   <w:num w:numId="7">
     <w:abstractNumId w:val="0"/>
   </w:num>
   <w:num w:numId="8">
-    <w:abstractNumId w:val="6"/>
+    <w:abstractNumId w:val="7"/>
   </w:num>
   <w:num w:numId="9">
+    <w:abstractNumId w:val="10"/>
+  </w:num>
+  <w:num w:numId="10">
     <w:abstractNumId w:val="9"/>
   </w:num>
-  <w:num w:numId="10">
+  <w:num w:numId="11">
+    <w:abstractNumId w:val="14"/>
+  </w:num>
+  <w:num w:numId="12">
     <w:abstractNumId w:val="8"/>
   </w:num>
-  <w:num w:numId="11">
-    <w:abstractNumId w:val="13"/>
-  </w:num>
-  <w:num w:numId="12">
-    <w:abstractNumId w:val="7"/>
-  </w:num>
   <w:num w:numId="13">
-    <w:abstractNumId w:val="5"/>
+    <w:abstractNumId w:val="6"/>
   </w:num>
   <w:num w:numId="14">
     <w:abstractNumId w:val="1"/>
   </w:num>
   <w:num w:numId="15">
-    <w:abstractNumId w:val="4"/>
+    <w:abstractNumId w:val="5"/>
   </w:num>
   <w:num w:numId="16">
-    <w:abstractNumId w:val="12"/>
+    <w:abstractNumId w:val="13"/>
   </w:num>
   <w:num w:numId="17">
     <w:abstractNumId w:val="2"/>
+  </w:num>
+  <w:num w:numId="18">
+    <w:abstractNumId w:val="4"/>
   </w:num>
 </w:numbering>
 </file>
@@ -3783,7 +4298,7 @@
     <w:lsdException w:name="Table Web 2" w:semiHidden="1" w:unhideWhenUsed="1"/>
     <w:lsdException w:name="Table Web 3" w:semiHidden="1" w:unhideWhenUsed="1"/>
     <w:lsdException w:name="Balloon Text" w:semiHidden="1" w:unhideWhenUsed="1"/>
-    <w:lsdException w:name="Table Grid" w:semiHidden="1" w:uiPriority="59" w:unhideWhenUsed="1"/>
+    <w:lsdException w:name="Table Grid" w:uiPriority="59"/>
     <w:lsdException w:name="Table Theme" w:semiHidden="1" w:unhideWhenUsed="1"/>
     <w:lsdException w:name="Placeholder Text" w:semiHidden="1"/>
     <w:lsdException w:name="No Spacing" w:uiPriority="1" w:qFormat="1"/>
